--- a/Documents/Battle of Mages - Model podataka i Model perzistencije.docx
+++ b/Documents/Battle of Mages - Model podataka i Model perzistencije.docx
@@ -1,6 +1,6 @@
 
 <file path=word/document.xml><?xml version="1.0" encoding="utf-8"?>
-<w:document xmlns:wpc="http://schemas.microsoft.com/office/word/2010/wordprocessingCanvas" xmlns:cx="http://schemas.microsoft.com/office/drawing/2014/chartex" xmlns:cx1="http://schemas.microsoft.com/office/drawing/2015/9/8/chartex" xmlns:cx2="http://schemas.microsoft.com/office/drawing/2015/10/21/chartex" xmlns:cx3="http://schemas.microsoft.com/office/drawing/2016/5/9/chartex" xmlns:cx4="http://schemas.microsoft.com/office/drawing/2016/5/10/chartex" xmlns:cx5="http://schemas.microsoft.com/office/drawing/2016/5/11/chartex" xmlns:cx6="http://schemas.microsoft.com/office/drawing/2016/5/12/chartex" xmlns:cx7="http://schemas.microsoft.com/office/drawing/2016/5/13/chartex" xmlns:cx8="http://schemas.microsoft.com/office/drawing/2016/5/14/chartex" xmlns:mc="http://schemas.openxmlformats.org/markup-compatibility/2006" xmlns:aink="http://schemas.microsoft.com/office/drawing/2016/ink" xmlns:am3d="http://schemas.microsoft.com/office/drawing/2017/model3d" xmlns:o="urn:schemas-microsoft-com:office:office" xmlns:r="http://schemas.openxmlformats.org/officeDocument/2006/relationships" xmlns:m="http://schemas.openxmlformats.org/officeDocument/2006/math" xmlns:v="urn:schemas-microsoft-com:vml" xmlns:wp14="http://schemas.microsoft.com/office/word/2010/wordprocessingDrawing" xmlns:wp="http://schemas.openxmlformats.org/drawingml/2006/wordprocessingDrawing" xmlns:w10="urn:schemas-microsoft-com:office:word" xmlns:w="http://schemas.openxmlformats.org/wordprocessingml/2006/main" xmlns:w14="http://schemas.microsoft.com/office/word/2010/wordml" xmlns:w15="http://schemas.microsoft.com/office/word/2012/wordml" xmlns:w16cex="http://schemas.microsoft.com/office/word/2018/wordml/cex" xmlns:w16cid="http://schemas.microsoft.com/office/word/2016/wordml/cid" xmlns:w16="http://schemas.microsoft.com/office/word/2018/wordml" xmlns:w16sdtdh="http://schemas.microsoft.com/office/word/2020/wordml/sdtdatahash" xmlns:w16se="http://schemas.microsoft.com/office/word/2015/wordml/symex" xmlns:wpg="http://schemas.microsoft.com/office/word/2010/wordprocessingGroup" xmlns:wpi="http://schemas.microsoft.com/office/word/2010/wordprocessingInk" xmlns:wne="http://schemas.microsoft.com/office/word/2006/wordml" xmlns:wps="http://schemas.microsoft.com/office/word/2010/wordprocessingShape" mc:Ignorable="w14 w15 w16se w16cid w16 w16cex w16sdtdh wp14">
+<w:document xmlns:wpc="http://schemas.microsoft.com/office/word/2010/wordprocessingCanvas" xmlns:cx="http://schemas.microsoft.com/office/drawing/2014/chartex" xmlns:cx1="http://schemas.microsoft.com/office/drawing/2015/9/8/chartex" xmlns:cx2="http://schemas.microsoft.com/office/drawing/2015/10/21/chartex" xmlns:cx3="http://schemas.microsoft.com/office/drawing/2016/5/9/chartex" xmlns:cx4="http://schemas.microsoft.com/office/drawing/2016/5/10/chartex" xmlns:cx5="http://schemas.microsoft.com/office/drawing/2016/5/11/chartex" xmlns:cx6="http://schemas.microsoft.com/office/drawing/2016/5/12/chartex" xmlns:cx7="http://schemas.microsoft.com/office/drawing/2016/5/13/chartex" xmlns:cx8="http://schemas.microsoft.com/office/drawing/2016/5/14/chartex" xmlns:mc="http://schemas.openxmlformats.org/markup-compatibility/2006" xmlns:aink="http://schemas.microsoft.com/office/drawing/2016/ink" xmlns:am3d="http://schemas.microsoft.com/office/drawing/2017/model3d" xmlns:o="urn:schemas-microsoft-com:office:office" xmlns:r="http://schemas.openxmlformats.org/officeDocument/2006/relationships" xmlns:m="http://schemas.openxmlformats.org/officeDocument/2006/math" xmlns:v="urn:schemas-microsoft-com:vml" xmlns:wp14="http://schemas.microsoft.com/office/word/2010/wordprocessingDrawing" xmlns:wp="http://schemas.openxmlformats.org/drawingml/2006/wordprocessingDrawing" xmlns:w10="urn:schemas-microsoft-com:office:word" xmlns:w="http://schemas.openxmlformats.org/wordprocessingml/2006/main" xmlns:w14="http://schemas.microsoft.com/office/word/2010/wordml" xmlns:w15="http://schemas.microsoft.com/office/word/2012/wordml" xmlns:w16cex="http://schemas.microsoft.com/office/word/2018/wordml/cex" xmlns:w16cid="http://schemas.microsoft.com/office/word/2016/wordml/cid" xmlns:w16="http://schemas.microsoft.com/office/word/2018/wordml" xmlns:w16se="http://schemas.microsoft.com/office/word/2015/wordml/symex" xmlns:wpg="http://schemas.microsoft.com/office/word/2010/wordprocessingGroup" xmlns:wpi="http://schemas.microsoft.com/office/word/2010/wordprocessingInk" xmlns:wne="http://schemas.microsoft.com/office/word/2006/wordml" xmlns:wps="http://schemas.microsoft.com/office/word/2010/wordprocessingShape" mc:Ignorable="w14 w15 w16se w16cid w16 w16cex wp14">
   <w:body>
     <w:p>
       <w:pPr>
@@ -153,15 +153,6 @@
         </w:rPr>
         <w:t xml:space="preserve"> model perzistencije</w:t>
       </w:r>
-      <w:r>
-        <w:rPr>
-          <w:rFonts w:ascii="Arial" w:hAnsi="Arial" w:cs="Arial"/>
-          <w:i/>
-          <w:iCs/>
-          <w:lang w:eastAsia="ko-KR"/>
-        </w:rPr>
-        <w:t>?</w:t>
-      </w:r>
     </w:p>
     <w:p>
       <w:pPr>
@@ -331,8 +322,16 @@
           <w:rFonts w:ascii="Arial" w:hAnsi="Arial" w:cs="Arial"/>
         </w:rPr>
         <w:lastRenderedPageBreak/>
-        <w:t>Model podataka</w:t>
-      </w:r>
+        <w:t xml:space="preserve">Model </w:t>
+      </w:r>
+      <w:proofErr w:type="spellStart"/>
+      <w:r>
+        <w:rPr>
+          <w:rFonts w:ascii="Arial" w:hAnsi="Arial" w:cs="Arial"/>
+        </w:rPr>
+        <w:t>podataka</w:t>
+      </w:r>
+      <w:proofErr w:type="spellEnd"/>
     </w:p>
     <w:p>
       <w:pPr>
@@ -380,6 +379,7 @@
       <w:r>
         <w:rPr>
           <w:rFonts w:ascii="Arial" w:hAnsi="Arial" w:cs="Arial"/>
+          <w:noProof/>
           <w:lang w:val="sr-Latn-RS"/>
         </w:rPr>
         <w:drawing>
@@ -537,10 +537,119 @@
       <w:r>
         <w:rPr>
           <w:rFonts w:ascii="Arial" w:hAnsi="Arial" w:cs="Arial"/>
-          <w:color w:val="FFC000" w:themeColor="accent4"/>
-          <w:lang w:val="sr-Latn-RS"/>
-        </w:rPr>
-        <w:t>#četvorocifreni broj koji korisnik dobija od sistema</w:t>
+          <w:i/>
+          <w:iCs/>
+          <w:lang w:val="sr-Latn-RS"/>
+        </w:rPr>
+        <w:t>#četvorocifreni</w:t>
+      </w:r>
+      <w:r>
+        <w:rPr>
+          <w:rFonts w:ascii="Arial" w:hAnsi="Arial" w:cs="Arial"/>
+          <w:i/>
+          <w:iCs/>
+          <w:lang w:val="sr-Latn-RS"/>
+        </w:rPr>
+        <w:t>_</w:t>
+      </w:r>
+      <w:r>
+        <w:rPr>
+          <w:rFonts w:ascii="Arial" w:hAnsi="Arial" w:cs="Arial"/>
+          <w:i/>
+          <w:iCs/>
+          <w:lang w:val="sr-Latn-RS"/>
+        </w:rPr>
+        <w:t>broj</w:t>
+      </w:r>
+      <w:r>
+        <w:rPr>
+          <w:rFonts w:ascii="Arial" w:hAnsi="Arial" w:cs="Arial"/>
+          <w:i/>
+          <w:iCs/>
+          <w:lang w:val="sr-Latn-RS"/>
+        </w:rPr>
+        <w:t>_</w:t>
+      </w:r>
+      <w:r>
+        <w:rPr>
+          <w:rFonts w:ascii="Arial" w:hAnsi="Arial" w:cs="Arial"/>
+          <w:i/>
+          <w:iCs/>
+          <w:lang w:val="sr-Latn-RS"/>
+        </w:rPr>
+        <w:t>koji</w:t>
+      </w:r>
+      <w:r>
+        <w:rPr>
+          <w:rFonts w:ascii="Arial" w:hAnsi="Arial" w:cs="Arial"/>
+          <w:i/>
+          <w:iCs/>
+          <w:lang w:val="sr-Latn-RS"/>
+        </w:rPr>
+        <w:t>_</w:t>
+      </w:r>
+      <w:r>
+        <w:rPr>
+          <w:rFonts w:ascii="Arial" w:hAnsi="Arial" w:cs="Arial"/>
+          <w:i/>
+          <w:iCs/>
+          <w:lang w:val="sr-Latn-RS"/>
+        </w:rPr>
+        <w:t>korisni</w:t>
+      </w:r>
+      <w:r>
+        <w:rPr>
+          <w:rFonts w:ascii="Arial" w:hAnsi="Arial" w:cs="Arial"/>
+          <w:i/>
+          <w:iCs/>
+          <w:lang w:val="sr-Latn-RS"/>
+        </w:rPr>
+        <w:t>k_</w:t>
+      </w:r>
+      <w:r>
+        <w:rPr>
+          <w:rFonts w:ascii="Arial" w:hAnsi="Arial" w:cs="Arial"/>
+          <w:i/>
+          <w:iCs/>
+          <w:lang w:val="sr-Latn-RS"/>
+        </w:rPr>
+        <w:t>dobija</w:t>
+      </w:r>
+      <w:r>
+        <w:rPr>
+          <w:rFonts w:ascii="Arial" w:hAnsi="Arial" w:cs="Arial"/>
+          <w:i/>
+          <w:iCs/>
+          <w:lang w:val="sr-Latn-RS"/>
+        </w:rPr>
+        <w:t>_</w:t>
+      </w:r>
+      <w:r>
+        <w:rPr>
+          <w:rFonts w:ascii="Arial" w:hAnsi="Arial" w:cs="Arial"/>
+          <w:i/>
+          <w:iCs/>
+          <w:lang w:val="sr-Latn-RS"/>
+        </w:rPr>
+        <w:t>od</w:t>
+      </w:r>
+      <w:r>
+        <w:rPr>
+          <w:rFonts w:ascii="Arial" w:hAnsi="Arial" w:cs="Arial"/>
+          <w:i/>
+          <w:iCs/>
+          <w:lang w:val="sr-Latn-RS"/>
+        </w:rPr>
+        <w:t>_</w:t>
+      </w:r>
+      <w:r>
+        <w:rPr>
+          <w:rFonts w:ascii="Arial" w:hAnsi="Arial" w:cs="Arial"/>
+          <w:i/>
+          <w:iCs/>
+          <w:lang w:val="sr-Latn-RS"/>
+        </w:rPr>
+        <w:t>sistema</w:t>
       </w:r>
     </w:p>
     <w:p>
@@ -638,15 +747,14 @@
           <w:rFonts w:ascii="Arial" w:hAnsi="Arial" w:cs="Arial"/>
           <w:lang w:val="sr-Latn-RS"/>
         </w:rPr>
-        <w:t xml:space="preserve">Ova klasi sadrži </w:t>
-      </w:r>
-      <w:r>
-        <w:rPr>
-          <w:rFonts w:ascii="Arial" w:hAnsi="Arial" w:cs="Arial"/>
-          <w:color w:val="FFC000" w:themeColor="accent4"/>
-          <w:lang w:val="sr-Latn-RS"/>
-        </w:rPr>
-        <w:t xml:space="preserve">how to serbian </w:t>
+        <w:t xml:space="preserve">Ova klasi </w:t>
+      </w:r>
+      <w:r>
+        <w:rPr>
+          <w:rFonts w:ascii="Arial" w:hAnsi="Arial" w:cs="Arial"/>
+          <w:lang w:val="sr-Latn-RS"/>
+        </w:rPr>
+        <w:t>predstavlja magiju koju igrač koristi u toku igre</w:t>
       </w:r>
     </w:p>
     <w:p>
@@ -705,17 +813,16 @@
       <w:r>
         <w:rPr>
           <w:rFonts w:ascii="Arial" w:hAnsi="Arial" w:cs="Arial"/>
-          <w:color w:val="FFC000" w:themeColor="accent4"/>
-          <w:lang w:val="sr-Latn-RS"/>
-        </w:rPr>
-        <w:t>how to serbian pt2</w:t>
-      </w:r>
-      <w:r>
-        <w:rPr>
-          <w:rFonts w:ascii="Arial" w:hAnsi="Arial" w:cs="Arial"/>
-          <w:lang w:val="sr-Latn-RS"/>
-        </w:rPr>
-        <w:t xml:space="preserve"> – može biti Fire, Ice, Air, Earth</w:t>
+          <w:lang w:val="sr-Latn-RS"/>
+        </w:rPr>
+        <w:t>tip magije</w:t>
+      </w:r>
+      <w:r>
+        <w:rPr>
+          <w:rFonts w:ascii="Arial" w:hAnsi="Arial" w:cs="Arial"/>
+          <w:lang w:val="sr-Latn-RS"/>
+        </w:rPr>
+        <w:t>– može biti Fire, Ice, Air, Earth</w:t>
       </w:r>
     </w:p>
     <w:p>
@@ -979,17 +1086,16 @@
       <w:r>
         <w:rPr>
           <w:rFonts w:ascii="Arial" w:hAnsi="Arial" w:cs="Arial"/>
-          <w:color w:val="FFC000" w:themeColor="accent4"/>
-          <w:lang w:val="sr-Latn-RS"/>
-        </w:rPr>
-        <w:t>how to serbian pt2</w:t>
-      </w:r>
-      <w:r>
-        <w:rPr>
-          <w:rFonts w:ascii="Arial" w:hAnsi="Arial" w:cs="Arial"/>
-          <w:lang w:val="sr-Latn-RS"/>
-        </w:rPr>
-        <w:t xml:space="preserve"> – može biti Fire, Ice, Air, Earth</w:t>
+          <w:lang w:val="sr-Latn-RS"/>
+        </w:rPr>
+        <w:t xml:space="preserve">tip terena </w:t>
+      </w:r>
+      <w:r>
+        <w:rPr>
+          <w:rFonts w:ascii="Arial" w:hAnsi="Arial" w:cs="Arial"/>
+          <w:lang w:val="sr-Latn-RS"/>
+        </w:rPr>
+        <w:t>– može biti Fire, Ice, Air, Earth</w:t>
       </w:r>
     </w:p>
     <w:p>
@@ -1285,7 +1391,23 @@
           <w:rFonts w:ascii="Arial" w:hAnsi="Arial" w:cs="Arial"/>
           <w:lang w:val="sr-Latn-RS"/>
         </w:rPr>
-        <w:t>broj mana points koji je potreban da bi se odigrala karta</w:t>
+        <w:t xml:space="preserve">broj </w:t>
+      </w:r>
+      <w:r>
+        <w:rPr>
+          <w:rFonts w:ascii="Arial" w:hAnsi="Arial" w:cs="Arial"/>
+          <w:i/>
+          <w:iCs/>
+          <w:lang w:val="sr-Latn-RS"/>
+        </w:rPr>
+        <w:t>mana points</w:t>
+      </w:r>
+      <w:r>
+        <w:rPr>
+          <w:rFonts w:ascii="Arial" w:hAnsi="Arial" w:cs="Arial"/>
+          <w:lang w:val="sr-Latn-RS"/>
+        </w:rPr>
+        <w:t xml:space="preserve"> koji je potreban da bi se odigrala karta</w:t>
       </w:r>
     </w:p>
     <w:p>
@@ -1385,19 +1507,22 @@
         <w:rPr>
           <w:rFonts w:ascii="Arial" w:hAnsi="Arial" w:cs="Arial"/>
         </w:rPr>
-        <w:t>Model perzistencije</w:t>
-      </w:r>
-      <w:r>
-        <w:rPr>
-          <w:rFonts w:ascii="Arial" w:hAnsi="Arial" w:cs="Arial"/>
-        </w:rPr>
-        <w:t>/entitita?</w:t>
-      </w:r>
-    </w:p>
-    <w:p>
-      <w:pPr>
-        <w:rPr>
-          <w:rFonts w:ascii="Arial" w:hAnsi="Arial" w:cs="Arial"/>
+        <w:t xml:space="preserve">Model </w:t>
+      </w:r>
+      <w:proofErr w:type="spellStart"/>
+      <w:r>
+        <w:rPr>
+          <w:rFonts w:ascii="Arial" w:hAnsi="Arial" w:cs="Arial"/>
+        </w:rPr>
+        <w:t>perzistencije</w:t>
+      </w:r>
+      <w:proofErr w:type="spellEnd"/>
+    </w:p>
+    <w:p>
+      <w:pPr>
+        <w:rPr>
+          <w:rFonts w:ascii="Arial" w:hAnsi="Arial" w:cs="Arial"/>
+          <w:color w:val="FFC000" w:themeColor="accent4"/>
           <w:lang w:val="sr-Latn-RS"/>
         </w:rPr>
       </w:pPr>
@@ -1411,32 +1536,54 @@
       <w:r>
         <w:rPr>
           <w:rFonts w:ascii="Arial" w:hAnsi="Arial" w:cs="Arial"/>
+          <w:lang w:val="sr-Latn-RS"/>
+        </w:rPr>
+        <w:t>se na odgovarajući način perzistira u bazi podataka, u vidu modela entiteta, što je prikazano narednim dijagramom</w:t>
+      </w:r>
+      <w:r>
+        <w:rPr>
+          <w:rFonts w:ascii="Arial" w:hAnsi="Arial" w:cs="Arial"/>
+          <w:lang w:val="sr-Latn-RS"/>
+        </w:rPr>
+        <w:t>.</w:t>
+      </w:r>
+      <w:r>
+        <w:rPr>
+          <w:rFonts w:ascii="Arial" w:hAnsi="Arial" w:cs="Arial"/>
+          <w:lang w:val="sr-Latn-RS"/>
+        </w:rPr>
+        <w:t xml:space="preserve"> </w:t>
+      </w:r>
+      <w:r>
+        <w:rPr>
+          <w:rFonts w:ascii="Arial" w:hAnsi="Arial" w:cs="Arial"/>
           <w:color w:val="FFC000" w:themeColor="accent4"/>
           <w:lang w:val="sr-Latn-RS"/>
         </w:rPr>
-        <w:t>se na odgovarajući način perzistira u bazi podataka, u vidu modela entiteta, što je prikazano narednim dijagramom</w:t>
-      </w:r>
-      <w:r>
-        <w:rPr>
-          <w:rFonts w:ascii="Arial" w:hAnsi="Arial" w:cs="Arial"/>
-          <w:lang w:val="sr-Latn-RS"/>
-        </w:rPr>
-        <w:t>.</w:t>
-      </w:r>
-      <w:r>
-        <w:rPr>
-          <w:rFonts w:ascii="Arial" w:hAnsi="Arial" w:cs="Arial"/>
-          <w:lang w:val="sr-Latn-RS"/>
-        </w:rPr>
-        <w:t xml:space="preserve"> </w:t>
-      </w:r>
-      <w:r>
-        <w:rPr>
-          <w:rFonts w:ascii="Arial" w:hAnsi="Arial" w:cs="Arial"/>
-          <w:color w:val="FFC000" w:themeColor="accent4"/>
-          <w:lang w:val="sr-Latn-RS"/>
-        </w:rPr>
         <w:t>Napisati razlike u mapiranju?</w:t>
+      </w:r>
+    </w:p>
+    <w:p>
+      <w:pPr>
+        <w:rPr>
+          <w:rFonts w:ascii="Arial" w:hAnsi="Arial" w:cs="Arial"/>
+          <w:lang w:val="sr-Latn-RS"/>
+        </w:rPr>
+      </w:pPr>
+      <w:r>
+        <w:rPr>
+          <w:rFonts w:ascii="Arial" w:hAnsi="Arial" w:cs="Arial"/>
+          <w:lang w:val="sr-Latn-RS"/>
+        </w:rPr>
+        <w:t>PlayerState</w:t>
+      </w:r>
+      <w:r>
+        <w:rPr>
+          <w:rFonts w:ascii="Arial" w:hAnsi="Arial" w:cs="Arial"/>
+          <w:lang w:val="sr-Latn-RS"/>
+        </w:rPr>
+        <w:br/>
+        <w:t>Ova tabela predstavlja vezu između 4 entiteta: User, Mage, Game i Deck. Primarni ključ ove tabele je kompozitni ključ koji se sastoji od GameID i UserID. U jednom trenutku korisnik može biti samo u jednoj igri. U toku jedne igre, igrač može da poseduje najviše jedan tip magije i najviše jedan špil karata.</w:t>
       </w:r>
     </w:p>
     <w:p>
@@ -1463,10 +1610,10 @@
         </w:rPr>
         <w:lastRenderedPageBreak/>
         <w:drawing>
-          <wp:inline distT="0" distB="0" distL="0" distR="0" wp14:anchorId="1AC6985D" wp14:editId="6E78BDAC">
-            <wp:extent cx="7167736" cy="4371975"/>
-            <wp:effectExtent l="0" t="0" r="0" b="0"/>
-            <wp:docPr id="1" name="Picture 1"/>
+          <wp:inline distT="0" distB="0" distL="0" distR="0" wp14:anchorId="58C0AE02" wp14:editId="57CC97A1">
+            <wp:extent cx="5943600" cy="4204335"/>
+            <wp:effectExtent l="0" t="0" r="0" b="5715"/>
+            <wp:docPr id="2" name="Picture 2"/>
             <wp:cNvGraphicFramePr>
               <a:graphicFrameLocks xmlns:a="http://schemas.openxmlformats.org/drawingml/2006/main" noChangeAspect="1"/>
             </wp:cNvGraphicFramePr>
@@ -1474,10 +1621,8 @@
               <a:graphicData uri="http://schemas.openxmlformats.org/drawingml/2006/picture">
                 <pic:pic xmlns:pic="http://schemas.openxmlformats.org/drawingml/2006/picture">
                   <pic:nvPicPr>
-                    <pic:cNvPr id="0" name="Picture 1"/>
-                    <pic:cNvPicPr>
-                      <a:picLocks noChangeAspect="1" noChangeArrowheads="1"/>
-                    </pic:cNvPicPr>
+                    <pic:cNvPr id="2" name="Picture 2"/>
+                    <pic:cNvPicPr/>
                   </pic:nvPicPr>
                   <pic:blipFill>
                     <a:blip r:embed="rId6">
@@ -1487,23 +1632,18 @@
                         </a:ext>
                       </a:extLst>
                     </a:blip>
-                    <a:srcRect/>
                     <a:stretch>
                       <a:fillRect/>
                     </a:stretch>
                   </pic:blipFill>
-                  <pic:spPr bwMode="auto">
+                  <pic:spPr>
                     <a:xfrm>
                       <a:off x="0" y="0"/>
-                      <a:ext cx="7182700" cy="4381102"/>
+                      <a:ext cx="5943600" cy="4204335"/>
                     </a:xfrm>
                     <a:prstGeom prst="rect">
                       <a:avLst/>
                     </a:prstGeom>
-                    <a:noFill/>
-                    <a:ln>
-                      <a:noFill/>
-                    </a:ln>
                   </pic:spPr>
                 </pic:pic>
               </a:graphicData>
@@ -1561,90 +1701,128 @@
           <w:rFonts w:ascii="Arial" w:hAnsi="Arial" w:cs="Arial"/>
         </w:rPr>
       </w:pPr>
-      <w:r>
-        <w:rPr>
-          <w:rFonts w:ascii="Arial" w:hAnsi="Arial" w:cs="Arial"/>
-        </w:rPr>
-        <w:t>Mehanizmi mapiranja</w:t>
-      </w:r>
-    </w:p>
-    <w:p>
-      <w:pPr>
-        <w:rPr>
-          <w:rFonts w:ascii="Arial" w:hAnsi="Arial" w:cs="Arial"/>
-          <w:lang w:val="sr-Latn-RS"/>
-        </w:rPr>
-      </w:pPr>
-      <w:r>
-        <w:rPr>
-          <w:rFonts w:ascii="Arial" w:hAnsi="Arial" w:cs="Arial"/>
-        </w:rPr>
-        <w:t>Za</w:t>
-      </w:r>
-      <w:r>
-        <w:rPr>
-          <w:rFonts w:ascii="Arial" w:hAnsi="Arial" w:cs="Arial"/>
-        </w:rPr>
-        <w:t xml:space="preserve"> skladi</w:t>
-      </w:r>
-      <w:r>
-        <w:rPr>
-          <w:rFonts w:ascii="Arial" w:hAnsi="Arial" w:cs="Arial"/>
-          <w:lang w:val="sr-Latn-RS"/>
-        </w:rPr>
-        <w:t xml:space="preserve">štenje entiteta i perzistenciju </w:t>
-      </w:r>
-      <w:r>
-        <w:rPr>
-          <w:rFonts w:ascii="Arial" w:hAnsi="Arial" w:cs="Arial"/>
-          <w:color w:val="FFC000" w:themeColor="accent4"/>
-          <w:lang w:val="sr-Latn-RS"/>
-        </w:rPr>
-        <w:t xml:space="preserve">stanja sistema </w:t>
-      </w:r>
-      <w:r>
-        <w:rPr>
-          <w:rFonts w:ascii="Arial" w:hAnsi="Arial" w:cs="Arial"/>
-          <w:lang w:val="sr-Latn-RS"/>
-        </w:rPr>
-        <w:t>koristi</w:t>
-      </w:r>
-      <w:r>
-        <w:rPr>
-          <w:rFonts w:ascii="Arial" w:hAnsi="Arial" w:cs="Arial"/>
-          <w:lang w:val="sr-Latn-RS"/>
-        </w:rPr>
-        <w:t xml:space="preserve"> se SQL Server baza podataka, dok je za samo mapiranje između </w:t>
-      </w:r>
-      <w:r>
-        <w:rPr>
-          <w:rFonts w:ascii="Arial" w:hAnsi="Arial" w:cs="Arial"/>
-          <w:color w:val="FFC000" w:themeColor="accent4"/>
-          <w:lang w:val="sr-Latn-RS"/>
-        </w:rPr>
-        <w:t>objekata klasa iz modela podataka</w:t>
-      </w:r>
-      <w:r>
-        <w:rPr>
-          <w:rFonts w:ascii="Arial" w:hAnsi="Arial" w:cs="Arial"/>
-          <w:lang w:val="sr-Latn-RS"/>
-        </w:rPr>
-        <w:t xml:space="preserve"> i entiteta baze podataka korišćen objektno-relacioni maper Entity Framework Core. Princip koji se koristi za mapiranje je code-first, gde se na osnovu </w:t>
-      </w:r>
-      <w:r>
-        <w:rPr>
-          <w:rFonts w:ascii="Arial" w:hAnsi="Arial" w:cs="Arial"/>
-          <w:color w:val="FFC000" w:themeColor="accent4"/>
-          <w:lang w:val="sr-Latn-RS"/>
-        </w:rPr>
-        <w:t>POCO</w:t>
-      </w:r>
-      <w:r>
-        <w:rPr>
-          <w:rFonts w:ascii="Arial" w:hAnsi="Arial" w:cs="Arial"/>
-          <w:lang w:val="sr-Latn-RS"/>
-        </w:rPr>
-        <w:t xml:space="preserve"> klasa, kojima se </w:t>
+      <w:proofErr w:type="spellStart"/>
+      <w:r>
+        <w:rPr>
+          <w:rFonts w:ascii="Arial" w:hAnsi="Arial" w:cs="Arial"/>
+        </w:rPr>
+        <w:t>Mehanizmi</w:t>
+      </w:r>
+      <w:proofErr w:type="spellEnd"/>
+      <w:r>
+        <w:rPr>
+          <w:rFonts w:ascii="Arial" w:hAnsi="Arial" w:cs="Arial"/>
+        </w:rPr>
+        <w:t xml:space="preserve"> </w:t>
+      </w:r>
+      <w:proofErr w:type="spellStart"/>
+      <w:r>
+        <w:rPr>
+          <w:rFonts w:ascii="Arial" w:hAnsi="Arial" w:cs="Arial"/>
+        </w:rPr>
+        <w:t>mapiranja</w:t>
+      </w:r>
+      <w:proofErr w:type="spellEnd"/>
+    </w:p>
+    <w:p>
+      <w:pPr>
+        <w:rPr>
+          <w:rFonts w:ascii="Arial" w:hAnsi="Arial" w:cs="Arial"/>
+          <w:lang w:val="sr-Latn-RS"/>
+        </w:rPr>
+      </w:pPr>
+      <w:r>
+        <w:rPr>
+          <w:rFonts w:ascii="Arial" w:hAnsi="Arial" w:cs="Arial"/>
+          <w:lang w:val="sr-Latn-RS"/>
+        </w:rPr>
+        <w:t>Za perzistenciju i rad sa bazom podataka</w:t>
+      </w:r>
+      <w:r>
+        <w:rPr>
+          <w:rFonts w:ascii="Arial" w:hAnsi="Arial" w:cs="Arial"/>
+          <w:lang w:val="sr-Latn-RS"/>
+        </w:rPr>
+        <w:t xml:space="preserve"> je</w:t>
+      </w:r>
+      <w:r>
+        <w:rPr>
+          <w:rFonts w:ascii="Arial" w:hAnsi="Arial" w:cs="Arial"/>
+          <w:lang w:val="sr-Latn-RS"/>
+        </w:rPr>
+        <w:t xml:space="preserve"> kori</w:t>
+      </w:r>
+      <w:r>
+        <w:rPr>
+          <w:rFonts w:ascii="Arial" w:hAnsi="Arial" w:cs="Arial"/>
+          <w:lang w:val="sr-Latn-RS"/>
+        </w:rPr>
+        <w:t>šćen</w:t>
+      </w:r>
+      <w:r>
+        <w:rPr>
+          <w:rFonts w:ascii="Arial" w:hAnsi="Arial" w:cs="Arial"/>
+          <w:lang w:val="sr-Latn-RS"/>
+        </w:rPr>
+        <w:t xml:space="preserve"> Microsoft SQL Server</w:t>
+      </w:r>
+      <w:r>
+        <w:rPr>
+          <w:rFonts w:ascii="Arial" w:hAnsi="Arial" w:cs="Arial"/>
+          <w:lang w:val="sr-Latn-RS"/>
+        </w:rPr>
+        <w:t xml:space="preserve">, dok je za samo mapiranje između </w:t>
+      </w:r>
+      <w:r>
+        <w:rPr>
+          <w:rFonts w:ascii="Arial" w:hAnsi="Arial" w:cs="Arial"/>
+          <w:lang w:val="sr-Latn-RS"/>
+        </w:rPr>
+        <w:t xml:space="preserve">objekata klasa iz modela podataka </w:t>
+      </w:r>
+      <w:r>
+        <w:rPr>
+          <w:rFonts w:ascii="Arial" w:hAnsi="Arial" w:cs="Arial"/>
+          <w:lang w:val="sr-Latn-RS"/>
+        </w:rPr>
+        <w:t xml:space="preserve">i entiteta baze podataka korišćen objektno-relacioni maper Entity Framework Core. Princip koji se koristi za mapiranje je </w:t>
+      </w:r>
+      <w:r>
+        <w:rPr>
+          <w:rFonts w:ascii="Arial" w:hAnsi="Arial" w:cs="Arial"/>
+          <w:i/>
+          <w:iCs/>
+          <w:lang w:val="sr-Latn-RS"/>
+        </w:rPr>
+        <w:t>code-first</w:t>
+      </w:r>
+      <w:r>
+        <w:rPr>
+          <w:rFonts w:ascii="Arial" w:hAnsi="Arial" w:cs="Arial"/>
+          <w:lang w:val="sr-Latn-RS"/>
+        </w:rPr>
+        <w:t xml:space="preserve">, gde se na osnovu </w:t>
+      </w:r>
+      <w:r>
+        <w:rPr>
+          <w:rFonts w:ascii="Arial" w:hAnsi="Arial" w:cs="Arial"/>
+          <w:lang w:val="sr-Latn-RS"/>
+        </w:rPr>
+        <w:t>Entity</w:t>
+      </w:r>
+      <w:r>
+        <w:rPr>
+          <w:rFonts w:ascii="Arial" w:hAnsi="Arial" w:cs="Arial"/>
+          <w:lang w:val="sr-Latn-RS"/>
+        </w:rPr>
+        <w:t xml:space="preserve"> </w:t>
+      </w:r>
+      <w:r>
+        <w:rPr>
+          <w:rFonts w:ascii="Arial" w:hAnsi="Arial" w:cs="Arial"/>
+          <w:lang w:val="sr-Latn-RS"/>
+        </w:rPr>
+        <w:t xml:space="preserve">klasa, kojima se </w:t>
       </w:r>
       <w:r>
         <w:rPr>
@@ -1656,17 +1834,9 @@
       <w:r>
         <w:rPr>
           <w:rFonts w:ascii="Arial" w:hAnsi="Arial" w:cs="Arial"/>
-          <w:color w:val="FFC000" w:themeColor="accent4"/>
-          <w:lang w:val="sr-Latn-RS"/>
-        </w:rPr>
-        <w:t>Takođe su, prilikom mapiranja primenjeni i DataLayer obrasci Repository i UnitOfWork</w:t>
-      </w:r>
-      <w:r>
-        <w:rPr>
-          <w:rFonts w:ascii="Arial" w:hAnsi="Arial" w:cs="Arial"/>
-          <w:lang w:val="sr-Latn-RS"/>
-        </w:rPr>
-        <w:t>.</w:t>
+          <w:lang w:val="sr-Latn-RS"/>
+        </w:rPr>
+        <w:t>Takođe su, prilikom mapiranja primenjeni i DataLayer obrasci Repository i UnitOfWork.</w:t>
       </w:r>
     </w:p>
     <w:sectPr>
@@ -1680,7 +1850,7 @@
 </file>
 
 <file path=word/numbering.xml><?xml version="1.0" encoding="utf-8"?>
-<w:numbering xmlns:wpc="http://schemas.microsoft.com/office/word/2010/wordprocessingCanvas" xmlns:cx="http://schemas.microsoft.com/office/drawing/2014/chartex" xmlns:cx1="http://schemas.microsoft.com/office/drawing/2015/9/8/chartex" xmlns:cx2="http://schemas.microsoft.com/office/drawing/2015/10/21/chartex" xmlns:cx3="http://schemas.microsoft.com/office/drawing/2016/5/9/chartex" xmlns:cx4="http://schemas.microsoft.com/office/drawing/2016/5/10/chartex" xmlns:cx5="http://schemas.microsoft.com/office/drawing/2016/5/11/chartex" xmlns:cx6="http://schemas.microsoft.com/office/drawing/2016/5/12/chartex" xmlns:cx7="http://schemas.microsoft.com/office/drawing/2016/5/13/chartex" xmlns:cx8="http://schemas.microsoft.com/office/drawing/2016/5/14/chartex" xmlns:mc="http://schemas.openxmlformats.org/markup-compatibility/2006" xmlns:aink="http://schemas.microsoft.com/office/drawing/2016/ink" xmlns:am3d="http://schemas.microsoft.com/office/drawing/2017/model3d" xmlns:o="urn:schemas-microsoft-com:office:office" xmlns:r="http://schemas.openxmlformats.org/officeDocument/2006/relationships" xmlns:m="http://schemas.openxmlformats.org/officeDocument/2006/math" xmlns:v="urn:schemas-microsoft-com:vml" xmlns:wp14="http://schemas.microsoft.com/office/word/2010/wordprocessingDrawing" xmlns:wp="http://schemas.openxmlformats.org/drawingml/2006/wordprocessingDrawing" xmlns:w10="urn:schemas-microsoft-com:office:word" xmlns:w="http://schemas.openxmlformats.org/wordprocessingml/2006/main" xmlns:w14="http://schemas.microsoft.com/office/word/2010/wordml" xmlns:w15="http://schemas.microsoft.com/office/word/2012/wordml" xmlns:w16cex="http://schemas.microsoft.com/office/word/2018/wordml/cex" xmlns:w16cid="http://schemas.microsoft.com/office/word/2016/wordml/cid" xmlns:w16="http://schemas.microsoft.com/office/word/2018/wordml" xmlns:w16sdtdh="http://schemas.microsoft.com/office/word/2020/wordml/sdtdatahash" xmlns:w16se="http://schemas.microsoft.com/office/word/2015/wordml/symex" xmlns:wpg="http://schemas.microsoft.com/office/word/2010/wordprocessingGroup" xmlns:wpi="http://schemas.microsoft.com/office/word/2010/wordprocessingInk" xmlns:wne="http://schemas.microsoft.com/office/word/2006/wordml" xmlns:wps="http://schemas.microsoft.com/office/word/2010/wordprocessingShape" mc:Ignorable="w14 w15 w16se w16cid w16 w16cex w16sdtdh wp14">
+<w:numbering xmlns:wpc="http://schemas.microsoft.com/office/word/2010/wordprocessingCanvas" xmlns:cx="http://schemas.microsoft.com/office/drawing/2014/chartex" xmlns:cx1="http://schemas.microsoft.com/office/drawing/2015/9/8/chartex" xmlns:cx2="http://schemas.microsoft.com/office/drawing/2015/10/21/chartex" xmlns:cx3="http://schemas.microsoft.com/office/drawing/2016/5/9/chartex" xmlns:cx4="http://schemas.microsoft.com/office/drawing/2016/5/10/chartex" xmlns:cx5="http://schemas.microsoft.com/office/drawing/2016/5/11/chartex" xmlns:cx6="http://schemas.microsoft.com/office/drawing/2016/5/12/chartex" xmlns:cx7="http://schemas.microsoft.com/office/drawing/2016/5/13/chartex" xmlns:cx8="http://schemas.microsoft.com/office/drawing/2016/5/14/chartex" xmlns:mc="http://schemas.openxmlformats.org/markup-compatibility/2006" xmlns:aink="http://schemas.microsoft.com/office/drawing/2016/ink" xmlns:am3d="http://schemas.microsoft.com/office/drawing/2017/model3d" xmlns:o="urn:schemas-microsoft-com:office:office" xmlns:r="http://schemas.openxmlformats.org/officeDocument/2006/relationships" xmlns:m="http://schemas.openxmlformats.org/officeDocument/2006/math" xmlns:v="urn:schemas-microsoft-com:vml" xmlns:wp14="http://schemas.microsoft.com/office/word/2010/wordprocessingDrawing" xmlns:wp="http://schemas.openxmlformats.org/drawingml/2006/wordprocessingDrawing" xmlns:w10="urn:schemas-microsoft-com:office:word" xmlns:w="http://schemas.openxmlformats.org/wordprocessingml/2006/main" xmlns:w14="http://schemas.microsoft.com/office/word/2010/wordml" xmlns:w15="http://schemas.microsoft.com/office/word/2012/wordml" xmlns:w16cex="http://schemas.microsoft.com/office/word/2018/wordml/cex" xmlns:w16cid="http://schemas.microsoft.com/office/word/2016/wordml/cid" xmlns:w16="http://schemas.microsoft.com/office/word/2018/wordml" xmlns:w16se="http://schemas.microsoft.com/office/word/2015/wordml/symex" xmlns:wpg="http://schemas.microsoft.com/office/word/2010/wordprocessingGroup" xmlns:wpi="http://schemas.microsoft.com/office/word/2010/wordprocessingInk" xmlns:wne="http://schemas.microsoft.com/office/word/2006/wordml" xmlns:wps="http://schemas.microsoft.com/office/word/2010/wordprocessingShape" mc:Ignorable="w14 w15 w16se w16cid w16 w16cex wp14">
   <w:abstractNum w:abstractNumId="0" w15:restartNumberingAfterBreak="0">
     <w:nsid w:val="039F07FE"/>
     <w:multiLevelType w:val="hybridMultilevel"/>
@@ -3644,7 +3814,7 @@
 </file>
 
 <file path=word/styles.xml><?xml version="1.0" encoding="utf-8"?>
-<w:styles xmlns:mc="http://schemas.openxmlformats.org/markup-compatibility/2006" xmlns:r="http://schemas.openxmlformats.org/officeDocument/2006/relationships" xmlns:w="http://schemas.openxmlformats.org/wordprocessingml/2006/main" xmlns:w14="http://schemas.microsoft.com/office/word/2010/wordml" xmlns:w15="http://schemas.microsoft.com/office/word/2012/wordml" xmlns:w16cex="http://schemas.microsoft.com/office/word/2018/wordml/cex" xmlns:w16cid="http://schemas.microsoft.com/office/word/2016/wordml/cid" xmlns:w16="http://schemas.microsoft.com/office/word/2018/wordml" xmlns:w16sdtdh="http://schemas.microsoft.com/office/word/2020/wordml/sdtdatahash" xmlns:w16se="http://schemas.microsoft.com/office/word/2015/wordml/symex" mc:Ignorable="w14 w15 w16se w16cid w16 w16cex w16sdtdh">
+<w:styles xmlns:mc="http://schemas.openxmlformats.org/markup-compatibility/2006" xmlns:r="http://schemas.openxmlformats.org/officeDocument/2006/relationships" xmlns:w="http://schemas.openxmlformats.org/wordprocessingml/2006/main" xmlns:w14="http://schemas.microsoft.com/office/word/2010/wordml" xmlns:w15="http://schemas.microsoft.com/office/word/2012/wordml" xmlns:w16cex="http://schemas.microsoft.com/office/word/2018/wordml/cex" xmlns:w16cid="http://schemas.microsoft.com/office/word/2016/wordml/cid" xmlns:w16="http://schemas.microsoft.com/office/word/2018/wordml" xmlns:w16se="http://schemas.microsoft.com/office/word/2015/wordml/symex" mc:Ignorable="w14 w15 w16se w16cid w16 w16cex">
   <w:docDefaults>
     <w:rPrDefault>
       <w:rPr>

--- a/Documents/Battle of Mages - Model podataka i Model perzistencije.docx
+++ b/Documents/Battle of Mages - Model podataka i Model perzistencije.docx
@@ -1,6 +1,6 @@
 
 <file path=word/document.xml><?xml version="1.0" encoding="utf-8"?>
-<w:document xmlns:wpc="http://schemas.microsoft.com/office/word/2010/wordprocessingCanvas" xmlns:cx="http://schemas.microsoft.com/office/drawing/2014/chartex" xmlns:cx1="http://schemas.microsoft.com/office/drawing/2015/9/8/chartex" xmlns:cx2="http://schemas.microsoft.com/office/drawing/2015/10/21/chartex" xmlns:cx3="http://schemas.microsoft.com/office/drawing/2016/5/9/chartex" xmlns:cx4="http://schemas.microsoft.com/office/drawing/2016/5/10/chartex" xmlns:cx5="http://schemas.microsoft.com/office/drawing/2016/5/11/chartex" xmlns:cx6="http://schemas.microsoft.com/office/drawing/2016/5/12/chartex" xmlns:cx7="http://schemas.microsoft.com/office/drawing/2016/5/13/chartex" xmlns:cx8="http://schemas.microsoft.com/office/drawing/2016/5/14/chartex" xmlns:mc="http://schemas.openxmlformats.org/markup-compatibility/2006" xmlns:aink="http://schemas.microsoft.com/office/drawing/2016/ink" xmlns:am3d="http://schemas.microsoft.com/office/drawing/2017/model3d" xmlns:o="urn:schemas-microsoft-com:office:office" xmlns:r="http://schemas.openxmlformats.org/officeDocument/2006/relationships" xmlns:m="http://schemas.openxmlformats.org/officeDocument/2006/math" xmlns:v="urn:schemas-microsoft-com:vml" xmlns:wp14="http://schemas.microsoft.com/office/word/2010/wordprocessingDrawing" xmlns:wp="http://schemas.openxmlformats.org/drawingml/2006/wordprocessingDrawing" xmlns:w10="urn:schemas-microsoft-com:office:word" xmlns:w="http://schemas.openxmlformats.org/wordprocessingml/2006/main" xmlns:w14="http://schemas.microsoft.com/office/word/2010/wordml" xmlns:w15="http://schemas.microsoft.com/office/word/2012/wordml" xmlns:w16cex="http://schemas.microsoft.com/office/word/2018/wordml/cex" xmlns:w16cid="http://schemas.microsoft.com/office/word/2016/wordml/cid" xmlns:w16="http://schemas.microsoft.com/office/word/2018/wordml" xmlns:w16se="http://schemas.microsoft.com/office/word/2015/wordml/symex" xmlns:wpg="http://schemas.microsoft.com/office/word/2010/wordprocessingGroup" xmlns:wpi="http://schemas.microsoft.com/office/word/2010/wordprocessingInk" xmlns:wne="http://schemas.microsoft.com/office/word/2006/wordml" xmlns:wps="http://schemas.microsoft.com/office/word/2010/wordprocessingShape" mc:Ignorable="w14 w15 w16se w16cid w16 w16cex wp14">
+<w:document xmlns:wpc="http://schemas.microsoft.com/office/word/2010/wordprocessingCanvas" xmlns:cx="http://schemas.microsoft.com/office/drawing/2014/chartex" xmlns:cx1="http://schemas.microsoft.com/office/drawing/2015/9/8/chartex" xmlns:cx2="http://schemas.microsoft.com/office/drawing/2015/10/21/chartex" xmlns:cx3="http://schemas.microsoft.com/office/drawing/2016/5/9/chartex" xmlns:cx4="http://schemas.microsoft.com/office/drawing/2016/5/10/chartex" xmlns:cx5="http://schemas.microsoft.com/office/drawing/2016/5/11/chartex" xmlns:cx6="http://schemas.microsoft.com/office/drawing/2016/5/12/chartex" xmlns:cx7="http://schemas.microsoft.com/office/drawing/2016/5/13/chartex" xmlns:cx8="http://schemas.microsoft.com/office/drawing/2016/5/14/chartex" xmlns:mc="http://schemas.openxmlformats.org/markup-compatibility/2006" xmlns:aink="http://schemas.microsoft.com/office/drawing/2016/ink" xmlns:am3d="http://schemas.microsoft.com/office/drawing/2017/model3d" xmlns:o="urn:schemas-microsoft-com:office:office" xmlns:r="http://schemas.openxmlformats.org/officeDocument/2006/relationships" xmlns:m="http://schemas.openxmlformats.org/officeDocument/2006/math" xmlns:v="urn:schemas-microsoft-com:vml" xmlns:wp14="http://schemas.microsoft.com/office/word/2010/wordprocessingDrawing" xmlns:wp="http://schemas.openxmlformats.org/drawingml/2006/wordprocessingDrawing" xmlns:w10="urn:schemas-microsoft-com:office:word" xmlns:w="http://schemas.openxmlformats.org/wordprocessingml/2006/main" xmlns:w14="http://schemas.microsoft.com/office/word/2010/wordml" xmlns:w15="http://schemas.microsoft.com/office/word/2012/wordml" xmlns:w16cex="http://schemas.microsoft.com/office/word/2018/wordml/cex" xmlns:w16cid="http://schemas.microsoft.com/office/word/2016/wordml/cid" xmlns:w16="http://schemas.microsoft.com/office/word/2018/wordml" xmlns:w16sdtdh="http://schemas.microsoft.com/office/word/2020/wordml/sdtdatahash" xmlns:w16se="http://schemas.microsoft.com/office/word/2015/wordml/symex" xmlns:wpg="http://schemas.microsoft.com/office/word/2010/wordprocessingGroup" xmlns:wpi="http://schemas.microsoft.com/office/word/2010/wordprocessingInk" xmlns:wne="http://schemas.microsoft.com/office/word/2006/wordml" xmlns:wps="http://schemas.microsoft.com/office/word/2010/wordprocessingShape" mc:Ignorable="w14 w15 w16se w16cid w16 w16cex w16sdtdh wp14">
   <w:body>
     <w:p>
       <w:pPr>
@@ -322,16 +322,8 @@
           <w:rFonts w:ascii="Arial" w:hAnsi="Arial" w:cs="Arial"/>
         </w:rPr>
         <w:lastRenderedPageBreak/>
-        <w:t xml:space="preserve">Model </w:t>
-      </w:r>
-      <w:proofErr w:type="spellStart"/>
-      <w:r>
-        <w:rPr>
-          <w:rFonts w:ascii="Arial" w:hAnsi="Arial" w:cs="Arial"/>
-        </w:rPr>
-        <w:t>podataka</w:t>
-      </w:r>
-      <w:proofErr w:type="spellEnd"/>
+        <w:t>Model podataka</w:t>
+      </w:r>
     </w:p>
     <w:p>
       <w:pPr>
@@ -379,14 +371,13 @@
       <w:r>
         <w:rPr>
           <w:rFonts w:ascii="Arial" w:hAnsi="Arial" w:cs="Arial"/>
-          <w:noProof/>
           <w:lang w:val="sr-Latn-RS"/>
         </w:rPr>
         <w:drawing>
-          <wp:inline distT="0" distB="0" distL="0" distR="0" wp14:anchorId="7BEF4C87" wp14:editId="4723DDE3">
-            <wp:extent cx="5943600" cy="4577080"/>
+          <wp:inline distT="0" distB="0" distL="0" distR="0" wp14:anchorId="24B33216" wp14:editId="2AC0DF3E">
+            <wp:extent cx="5943600" cy="4617085"/>
             <wp:effectExtent l="0" t="0" r="0" b="0"/>
-            <wp:docPr id="4" name="Picture 4"/>
+            <wp:docPr id="1" name="Picture 1"/>
             <wp:cNvGraphicFramePr>
               <a:graphicFrameLocks xmlns:a="http://schemas.openxmlformats.org/drawingml/2006/main" noChangeAspect="1"/>
             </wp:cNvGraphicFramePr>
@@ -406,7 +397,7 @@
                   <pic:spPr>
                     <a:xfrm>
                       <a:off x="0" y="0"/>
-                      <a:ext cx="5943600" cy="4577080"/>
+                      <a:ext cx="5943600" cy="4617085"/>
                     </a:xfrm>
                     <a:prstGeom prst="rect">
                       <a:avLst/>
@@ -1446,10 +1437,23 @@
       <w:r>
         <w:rPr>
           <w:rFonts w:ascii="Arial" w:hAnsi="Arial" w:cs="Arial"/>
-          <w:color w:val="FFC000" w:themeColor="accent4"/>
-          <w:lang w:val="sr-Latn-RS"/>
-        </w:rPr>
-        <w:t>broj koji označava koliko karta utiče (u zavisnosti od primene)</w:t>
+          <w:lang w:val="sr-Latn-RS"/>
+        </w:rPr>
+        <w:t>broj koji označava koliko karta utiče</w:t>
+      </w:r>
+      <w:r>
+        <w:rPr>
+          <w:rFonts w:ascii="Arial" w:hAnsi="Arial" w:cs="Arial"/>
+          <w:lang w:val="sr-Latn-RS"/>
+        </w:rPr>
+        <w:t xml:space="preserve"> na drugog igrača, igrača koji je odigrao kartu ili drugu kartu</w:t>
+      </w:r>
+      <w:r>
+        <w:rPr>
+          <w:rFonts w:ascii="Arial" w:hAnsi="Arial" w:cs="Arial"/>
+          <w:lang w:val="sr-Latn-RS"/>
+        </w:rPr>
+        <w:t xml:space="preserve"> (u zavisnosti od primene)</w:t>
       </w:r>
     </w:p>
     <w:p>
@@ -1507,16 +1511,8 @@
         <w:rPr>
           <w:rFonts w:ascii="Arial" w:hAnsi="Arial" w:cs="Arial"/>
         </w:rPr>
-        <w:t xml:space="preserve">Model </w:t>
-      </w:r>
-      <w:proofErr w:type="spellStart"/>
-      <w:r>
-        <w:rPr>
-          <w:rFonts w:ascii="Arial" w:hAnsi="Arial" w:cs="Arial"/>
-        </w:rPr>
-        <w:t>perzistencije</w:t>
-      </w:r>
-      <w:proofErr w:type="spellEnd"/>
+        <w:t>Model perzistencije</w:t>
+      </w:r>
     </w:p>
     <w:p>
       <w:pPr>
@@ -1538,7 +1534,14 @@
           <w:rFonts w:ascii="Arial" w:hAnsi="Arial" w:cs="Arial"/>
           <w:lang w:val="sr-Latn-RS"/>
         </w:rPr>
-        <w:t>se na odgovarajući način perzistira u bazi podataka, u vidu modela entiteta, što je prikazano narednim dijagramom</w:t>
+        <w:t>se na odgovarajući način perzistira u bazi podataka, u vidu modela entiteta, što je prikazano dijagramom</w:t>
+      </w:r>
+      <w:r>
+        <w:rPr>
+          <w:rFonts w:ascii="Arial" w:hAnsi="Arial" w:cs="Arial"/>
+          <w:lang w:val="sr-Latn-RS"/>
+        </w:rPr>
+        <w:t xml:space="preserve"> koji sledi</w:t>
       </w:r>
       <w:r>
         <w:rPr>
@@ -1553,14 +1556,6 @@
           <w:lang w:val="sr-Latn-RS"/>
         </w:rPr>
         <w:t xml:space="preserve"> </w:t>
-      </w:r>
-      <w:r>
-        <w:rPr>
-          <w:rFonts w:ascii="Arial" w:hAnsi="Arial" w:cs="Arial"/>
-          <w:color w:val="FFC000" w:themeColor="accent4"/>
-          <w:lang w:val="sr-Latn-RS"/>
-        </w:rPr>
-        <w:t>Napisati razlike u mapiranju?</w:t>
       </w:r>
     </w:p>
     <w:p>
@@ -1585,6 +1580,13 @@
         <w:br/>
         <w:t>Ova tabela predstavlja vezu između 4 entiteta: User, Mage, Game i Deck. Primarni ključ ove tabele je kompozitni ključ koji se sastoji od GameID i UserID. U jednom trenutku korisnik može biti samo u jednoj igri. U toku jedne igre, igrač može da poseduje najviše jedan tip magije i najviše jedan špil karata.</w:t>
       </w:r>
+      <w:r>
+        <w:rPr>
+          <w:rFonts w:ascii="Arial" w:hAnsi="Arial" w:cs="Arial"/>
+          <w:lang w:val="sr-Latn-RS"/>
+        </w:rPr>
+        <w:t xml:space="preserve"> Tabela takođe sadrži podatke o trenutnom stanju Mana i Health points svakog od igrača u određenoj partiji.</w:t>
+      </w:r>
     </w:p>
     <w:p>
       <w:pPr>
@@ -1610,9 +1612,9 @@
         </w:rPr>
         <w:lastRenderedPageBreak/>
         <w:drawing>
-          <wp:inline distT="0" distB="0" distL="0" distR="0" wp14:anchorId="58C0AE02" wp14:editId="57CC97A1">
-            <wp:extent cx="5943600" cy="4204335"/>
-            <wp:effectExtent l="0" t="0" r="0" b="5715"/>
+          <wp:inline distT="0" distB="0" distL="0" distR="0" wp14:anchorId="58C0AE02" wp14:editId="31BA0382">
+            <wp:extent cx="6448425" cy="4561434"/>
+            <wp:effectExtent l="0" t="0" r="0" b="0"/>
             <wp:docPr id="2" name="Picture 2"/>
             <wp:cNvGraphicFramePr>
               <a:graphicFrameLocks xmlns:a="http://schemas.openxmlformats.org/drawingml/2006/main" noChangeAspect="1"/>
@@ -1639,7 +1641,7 @@
                   <pic:spPr>
                     <a:xfrm>
                       <a:off x="0" y="0"/>
-                      <a:ext cx="5943600" cy="4204335"/>
+                      <a:ext cx="6454002" cy="4565379"/>
                     </a:xfrm>
                     <a:prstGeom prst="rect">
                       <a:avLst/>
@@ -1701,70 +1703,26 @@
           <w:rFonts w:ascii="Arial" w:hAnsi="Arial" w:cs="Arial"/>
         </w:rPr>
       </w:pPr>
-      <w:proofErr w:type="spellStart"/>
-      <w:r>
-        <w:rPr>
-          <w:rFonts w:ascii="Arial" w:hAnsi="Arial" w:cs="Arial"/>
-        </w:rPr>
-        <w:t>Mehanizmi</w:t>
-      </w:r>
-      <w:proofErr w:type="spellEnd"/>
-      <w:r>
-        <w:rPr>
-          <w:rFonts w:ascii="Arial" w:hAnsi="Arial" w:cs="Arial"/>
-        </w:rPr>
-        <w:t xml:space="preserve"> </w:t>
-      </w:r>
-      <w:proofErr w:type="spellStart"/>
-      <w:r>
-        <w:rPr>
-          <w:rFonts w:ascii="Arial" w:hAnsi="Arial" w:cs="Arial"/>
-        </w:rPr>
-        <w:t>mapiranja</w:t>
-      </w:r>
-      <w:proofErr w:type="spellEnd"/>
-    </w:p>
-    <w:p>
-      <w:pPr>
-        <w:rPr>
-          <w:rFonts w:ascii="Arial" w:hAnsi="Arial" w:cs="Arial"/>
-          <w:lang w:val="sr-Latn-RS"/>
-        </w:rPr>
-      </w:pPr>
-      <w:r>
-        <w:rPr>
-          <w:rFonts w:ascii="Arial" w:hAnsi="Arial" w:cs="Arial"/>
-          <w:lang w:val="sr-Latn-RS"/>
-        </w:rPr>
-        <w:t>Za perzistenciju i rad sa bazom podataka</w:t>
-      </w:r>
-      <w:r>
-        <w:rPr>
-          <w:rFonts w:ascii="Arial" w:hAnsi="Arial" w:cs="Arial"/>
-          <w:lang w:val="sr-Latn-RS"/>
-        </w:rPr>
-        <w:t xml:space="preserve"> je</w:t>
-      </w:r>
-      <w:r>
-        <w:rPr>
-          <w:rFonts w:ascii="Arial" w:hAnsi="Arial" w:cs="Arial"/>
-          <w:lang w:val="sr-Latn-RS"/>
-        </w:rPr>
-        <w:t xml:space="preserve"> kori</w:t>
-      </w:r>
-      <w:r>
-        <w:rPr>
-          <w:rFonts w:ascii="Arial" w:hAnsi="Arial" w:cs="Arial"/>
-          <w:lang w:val="sr-Latn-RS"/>
-        </w:rPr>
-        <w:t>šćen</w:t>
-      </w:r>
-      <w:r>
-        <w:rPr>
-          <w:rFonts w:ascii="Arial" w:hAnsi="Arial" w:cs="Arial"/>
-          <w:lang w:val="sr-Latn-RS"/>
-        </w:rPr>
-        <w:t xml:space="preserve"> Microsoft SQL Server</w:t>
+      <w:r>
+        <w:rPr>
+          <w:rFonts w:ascii="Arial" w:hAnsi="Arial" w:cs="Arial"/>
+        </w:rPr>
+        <w:t>Mehanizmi mapiranja</w:t>
+      </w:r>
+    </w:p>
+    <w:p>
+      <w:pPr>
+        <w:rPr>
+          <w:rFonts w:ascii="Arial" w:hAnsi="Arial" w:cs="Arial"/>
+          <w:lang w:val="sr-Latn-RS"/>
+        </w:rPr>
+      </w:pPr>
+      <w:r>
+        <w:rPr>
+          <w:rFonts w:ascii="Arial" w:hAnsi="Arial" w:cs="Arial"/>
+          <w:lang w:val="sr-Latn-RS"/>
+        </w:rPr>
+        <w:t>Za perzistenciju i rad sa bazom podataka je korišćen Microsoft SQL Server</w:t>
       </w:r>
       <w:r>
         <w:rPr>
@@ -1850,7 +1808,7 @@
 </file>
 
 <file path=word/numbering.xml><?xml version="1.0" encoding="utf-8"?>
-<w:numbering xmlns:wpc="http://schemas.microsoft.com/office/word/2010/wordprocessingCanvas" xmlns:cx="http://schemas.microsoft.com/office/drawing/2014/chartex" xmlns:cx1="http://schemas.microsoft.com/office/drawing/2015/9/8/chartex" xmlns:cx2="http://schemas.microsoft.com/office/drawing/2015/10/21/chartex" xmlns:cx3="http://schemas.microsoft.com/office/drawing/2016/5/9/chartex" xmlns:cx4="http://schemas.microsoft.com/office/drawing/2016/5/10/chartex" xmlns:cx5="http://schemas.microsoft.com/office/drawing/2016/5/11/chartex" xmlns:cx6="http://schemas.microsoft.com/office/drawing/2016/5/12/chartex" xmlns:cx7="http://schemas.microsoft.com/office/drawing/2016/5/13/chartex" xmlns:cx8="http://schemas.microsoft.com/office/drawing/2016/5/14/chartex" xmlns:mc="http://schemas.openxmlformats.org/markup-compatibility/2006" xmlns:aink="http://schemas.microsoft.com/office/drawing/2016/ink" xmlns:am3d="http://schemas.microsoft.com/office/drawing/2017/model3d" xmlns:o="urn:schemas-microsoft-com:office:office" xmlns:r="http://schemas.openxmlformats.org/officeDocument/2006/relationships" xmlns:m="http://schemas.openxmlformats.org/officeDocument/2006/math" xmlns:v="urn:schemas-microsoft-com:vml" xmlns:wp14="http://schemas.microsoft.com/office/word/2010/wordprocessingDrawing" xmlns:wp="http://schemas.openxmlformats.org/drawingml/2006/wordprocessingDrawing" xmlns:w10="urn:schemas-microsoft-com:office:word" xmlns:w="http://schemas.openxmlformats.org/wordprocessingml/2006/main" xmlns:w14="http://schemas.microsoft.com/office/word/2010/wordml" xmlns:w15="http://schemas.microsoft.com/office/word/2012/wordml" xmlns:w16cex="http://schemas.microsoft.com/office/word/2018/wordml/cex" xmlns:w16cid="http://schemas.microsoft.com/office/word/2016/wordml/cid" xmlns:w16="http://schemas.microsoft.com/office/word/2018/wordml" xmlns:w16se="http://schemas.microsoft.com/office/word/2015/wordml/symex" xmlns:wpg="http://schemas.microsoft.com/office/word/2010/wordprocessingGroup" xmlns:wpi="http://schemas.microsoft.com/office/word/2010/wordprocessingInk" xmlns:wne="http://schemas.microsoft.com/office/word/2006/wordml" xmlns:wps="http://schemas.microsoft.com/office/word/2010/wordprocessingShape" mc:Ignorable="w14 w15 w16se w16cid w16 w16cex wp14">
+<w:numbering xmlns:wpc="http://schemas.microsoft.com/office/word/2010/wordprocessingCanvas" xmlns:cx="http://schemas.microsoft.com/office/drawing/2014/chartex" xmlns:cx1="http://schemas.microsoft.com/office/drawing/2015/9/8/chartex" xmlns:cx2="http://schemas.microsoft.com/office/drawing/2015/10/21/chartex" xmlns:cx3="http://schemas.microsoft.com/office/drawing/2016/5/9/chartex" xmlns:cx4="http://schemas.microsoft.com/office/drawing/2016/5/10/chartex" xmlns:cx5="http://schemas.microsoft.com/office/drawing/2016/5/11/chartex" xmlns:cx6="http://schemas.microsoft.com/office/drawing/2016/5/12/chartex" xmlns:cx7="http://schemas.microsoft.com/office/drawing/2016/5/13/chartex" xmlns:cx8="http://schemas.microsoft.com/office/drawing/2016/5/14/chartex" xmlns:mc="http://schemas.openxmlformats.org/markup-compatibility/2006" xmlns:aink="http://schemas.microsoft.com/office/drawing/2016/ink" xmlns:am3d="http://schemas.microsoft.com/office/drawing/2017/model3d" xmlns:o="urn:schemas-microsoft-com:office:office" xmlns:r="http://schemas.openxmlformats.org/officeDocument/2006/relationships" xmlns:m="http://schemas.openxmlformats.org/officeDocument/2006/math" xmlns:v="urn:schemas-microsoft-com:vml" xmlns:wp14="http://schemas.microsoft.com/office/word/2010/wordprocessingDrawing" xmlns:wp="http://schemas.openxmlformats.org/drawingml/2006/wordprocessingDrawing" xmlns:w10="urn:schemas-microsoft-com:office:word" xmlns:w="http://schemas.openxmlformats.org/wordprocessingml/2006/main" xmlns:w14="http://schemas.microsoft.com/office/word/2010/wordml" xmlns:w15="http://schemas.microsoft.com/office/word/2012/wordml" xmlns:w16cex="http://schemas.microsoft.com/office/word/2018/wordml/cex" xmlns:w16cid="http://schemas.microsoft.com/office/word/2016/wordml/cid" xmlns:w16="http://schemas.microsoft.com/office/word/2018/wordml" xmlns:w16sdtdh="http://schemas.microsoft.com/office/word/2020/wordml/sdtdatahash" xmlns:w16se="http://schemas.microsoft.com/office/word/2015/wordml/symex" xmlns:wpg="http://schemas.microsoft.com/office/word/2010/wordprocessingGroup" xmlns:wpi="http://schemas.microsoft.com/office/word/2010/wordprocessingInk" xmlns:wne="http://schemas.microsoft.com/office/word/2006/wordml" xmlns:wps="http://schemas.microsoft.com/office/word/2010/wordprocessingShape" mc:Ignorable="w14 w15 w16se w16cid w16 w16cex w16sdtdh wp14">
   <w:abstractNum w:abstractNumId="0" w15:restartNumberingAfterBreak="0">
     <w:nsid w:val="039F07FE"/>
     <w:multiLevelType w:val="hybridMultilevel"/>
@@ -3814,7 +3772,7 @@
 </file>
 
 <file path=word/styles.xml><?xml version="1.0" encoding="utf-8"?>
-<w:styles xmlns:mc="http://schemas.openxmlformats.org/markup-compatibility/2006" xmlns:r="http://schemas.openxmlformats.org/officeDocument/2006/relationships" xmlns:w="http://schemas.openxmlformats.org/wordprocessingml/2006/main" xmlns:w14="http://schemas.microsoft.com/office/word/2010/wordml" xmlns:w15="http://schemas.microsoft.com/office/word/2012/wordml" xmlns:w16cex="http://schemas.microsoft.com/office/word/2018/wordml/cex" xmlns:w16cid="http://schemas.microsoft.com/office/word/2016/wordml/cid" xmlns:w16="http://schemas.microsoft.com/office/word/2018/wordml" xmlns:w16se="http://schemas.microsoft.com/office/word/2015/wordml/symex" mc:Ignorable="w14 w15 w16se w16cid w16 w16cex">
+<w:styles xmlns:mc="http://schemas.openxmlformats.org/markup-compatibility/2006" xmlns:r="http://schemas.openxmlformats.org/officeDocument/2006/relationships" xmlns:w="http://schemas.openxmlformats.org/wordprocessingml/2006/main" xmlns:w14="http://schemas.microsoft.com/office/word/2010/wordml" xmlns:w15="http://schemas.microsoft.com/office/word/2012/wordml" xmlns:w16cex="http://schemas.microsoft.com/office/word/2018/wordml/cex" xmlns:w16cid="http://schemas.microsoft.com/office/word/2016/wordml/cid" xmlns:w16="http://schemas.microsoft.com/office/word/2018/wordml" xmlns:w16sdtdh="http://schemas.microsoft.com/office/word/2020/wordml/sdtdatahash" xmlns:w16se="http://schemas.microsoft.com/office/word/2015/wordml/symex" mc:Ignorable="w14 w15 w16se w16cid w16 w16cex w16sdtdh">
   <w:docDefaults>
     <w:rPrDefault>
       <w:rPr>
